--- a/Classification/Logistic Regression/Model explanation and prediction.docx
+++ b/Classification/Logistic Regression/Model explanation and prediction.docx
@@ -294,18 +294,7 @@
           <w:szCs w:val="24"/>
           <w:lang w:val="en-US"/>
         </w:rPr>
-        <w:t>. The ‘response’ type helps us to place the probabilities on a single vector, and we want to use the test set except the dependent variable (we will later com</w:t>
-      </w:r>
-      <w:bookmarkStart w:id="0" w:name="_GoBack"/>
-      <w:bookmarkEnd w:id="0"/>
-      <w:r>
-        <w:rPr>
-          <w:rFonts w:ascii="Times New Roman" w:hAnsi="Times New Roman" w:cs="Times New Roman"/>
-          <w:sz w:val="24"/>
-          <w:szCs w:val="24"/>
-          <w:lang w:val="en-US"/>
-        </w:rPr>
-        <w:t xml:space="preserve">pare the right vs. wrong </w:t>
+        <w:t xml:space="preserve">. The ‘response’ type helps us to place the probabilities on a single vector, and we want to use the test set except the dependent variable (we will later compare the right vs. wrong </w:t>
       </w:r>
       <w:r>
         <w:rPr>
@@ -328,11 +317,337 @@
     </w:p>
     <w:p>
       <w:pPr>
+        <w:spacing w:after="0"/>
+        <w:jc w:val="center"/>
+        <w:rPr>
+          <w:rFonts w:ascii="Times New Roman" w:hAnsi="Times New Roman" w:cs="Times New Roman"/>
+          <w:b/>
+          <w:sz w:val="32"/>
+          <w:szCs w:val="32"/>
+          <w:lang w:val="en-US"/>
+        </w:rPr>
+      </w:pPr>
+    </w:p>
+    <w:p>
+      <w:pPr>
+        <w:spacing w:after="0"/>
+        <w:jc w:val="center"/>
+        <w:rPr>
+          <w:rFonts w:ascii="Times New Roman" w:hAnsi="Times New Roman" w:cs="Times New Roman"/>
+          <w:b/>
+          <w:sz w:val="32"/>
+          <w:szCs w:val="32"/>
+          <w:lang w:val="en-US"/>
+        </w:rPr>
+      </w:pPr>
+      <w:r>
+        <w:rPr>
+          <w:rFonts w:ascii="Times New Roman" w:hAnsi="Times New Roman" w:cs="Times New Roman"/>
+          <w:b/>
+          <w:sz w:val="32"/>
+          <w:szCs w:val="32"/>
+          <w:lang w:val="en-US"/>
+        </w:rPr>
+        <w:t>Plotting</w:t>
+      </w:r>
+      <w:r>
+        <w:rPr>
+          <w:rFonts w:ascii="Times New Roman" w:hAnsi="Times New Roman" w:cs="Times New Roman"/>
+          <w:b/>
+          <w:sz w:val="32"/>
+          <w:szCs w:val="32"/>
+          <w:lang w:val="en-US"/>
+        </w:rPr>
+        <w:t xml:space="preserve"> the results</w:t>
+      </w:r>
+    </w:p>
+    <w:p>
+      <w:pPr>
+        <w:spacing w:after="0"/>
+        <w:rPr>
+          <w:rFonts w:ascii="Times New Roman" w:hAnsi="Times New Roman" w:cs="Times New Roman"/>
+          <w:sz w:val="24"/>
+          <w:szCs w:val="24"/>
+          <w:lang w:val="en-US"/>
+        </w:rPr>
+      </w:pPr>
+      <w:r>
+        <w:rPr>
+          <w:rFonts w:ascii="Times New Roman" w:hAnsi="Times New Roman" w:cs="Times New Roman"/>
+          <w:noProof/>
+          <w:sz w:val="24"/>
+          <w:szCs w:val="24"/>
+          <w:lang w:val="en-US"/>
+        </w:rPr>
+        <w:drawing>
+          <wp:inline distT="0" distB="0" distL="0" distR="0" wp14:anchorId="2104F911" wp14:editId="771CFE3D">
+            <wp:extent cx="2610404" cy="2238375"/>
+            <wp:effectExtent l="0" t="0" r="0" b="0"/>
+            <wp:docPr id="8" name="Imagem 8"/>
+            <wp:cNvGraphicFramePr>
+              <a:graphicFrameLocks xmlns:a="http://schemas.openxmlformats.org/drawingml/2006/main" noChangeAspect="1"/>
+            </wp:cNvGraphicFramePr>
+            <a:graphic xmlns:a="http://schemas.openxmlformats.org/drawingml/2006/main">
+              <a:graphicData uri="http://schemas.openxmlformats.org/drawingml/2006/picture">
+                <pic:pic xmlns:pic="http://schemas.openxmlformats.org/drawingml/2006/picture">
+                  <pic:nvPicPr>
+                    <pic:cNvPr id="0" name="Picture 5"/>
+                    <pic:cNvPicPr>
+                      <a:picLocks noChangeAspect="1" noChangeArrowheads="1"/>
+                    </pic:cNvPicPr>
+                  </pic:nvPicPr>
+                  <pic:blipFill>
+                    <a:blip r:embed="rId7">
+                      <a:extLst>
+                        <a:ext uri="{28A0092B-C50C-407E-A947-70E740481C1C}">
+                          <a14:useLocalDpi xmlns:a14="http://schemas.microsoft.com/office/drawing/2010/main" val="0"/>
+                        </a:ext>
+                      </a:extLst>
+                    </a:blip>
+                    <a:srcRect/>
+                    <a:stretch>
+                      <a:fillRect/>
+                    </a:stretch>
+                  </pic:blipFill>
+                  <pic:spPr bwMode="auto">
+                    <a:xfrm>
+                      <a:off x="0" y="0"/>
+                      <a:ext cx="2616185" cy="2243332"/>
+                    </a:xfrm>
+                    <a:prstGeom prst="rect">
+                      <a:avLst/>
+                    </a:prstGeom>
+                    <a:noFill/>
+                    <a:ln>
+                      <a:noFill/>
+                    </a:ln>
+                  </pic:spPr>
+                </pic:pic>
+              </a:graphicData>
+            </a:graphic>
+          </wp:inline>
+        </w:drawing>
+      </w:r>
+      <w:r>
+        <w:rPr>
+          <w:rFonts w:ascii="Times New Roman" w:hAnsi="Times New Roman" w:cs="Times New Roman"/>
+          <w:noProof/>
+          <w:sz w:val="24"/>
+          <w:szCs w:val="24"/>
+          <w:lang w:val="en-US"/>
+        </w:rPr>
+        <w:drawing>
+          <wp:inline distT="0" distB="0" distL="0" distR="0" wp14:anchorId="601E93CA" wp14:editId="74602D48">
+            <wp:extent cx="2628900" cy="2244185"/>
+            <wp:effectExtent l="0" t="0" r="0" b="3810"/>
+            <wp:docPr id="6" name="Imagem 6"/>
+            <wp:cNvGraphicFramePr>
+              <a:graphicFrameLocks xmlns:a="http://schemas.openxmlformats.org/drawingml/2006/main" noChangeAspect="1"/>
+            </wp:cNvGraphicFramePr>
+            <a:graphic xmlns:a="http://schemas.openxmlformats.org/drawingml/2006/main">
+              <a:graphicData uri="http://schemas.openxmlformats.org/drawingml/2006/picture">
+                <pic:pic xmlns:pic="http://schemas.openxmlformats.org/drawingml/2006/picture">
+                  <pic:nvPicPr>
+                    <pic:cNvPr id="0" name="Picture 3"/>
+                    <pic:cNvPicPr>
+                      <a:picLocks noChangeAspect="1" noChangeArrowheads="1"/>
+                    </pic:cNvPicPr>
+                  </pic:nvPicPr>
+                  <pic:blipFill>
+                    <a:blip r:embed="rId8">
+                      <a:extLst>
+                        <a:ext uri="{28A0092B-C50C-407E-A947-70E740481C1C}">
+                          <a14:useLocalDpi xmlns:a14="http://schemas.microsoft.com/office/drawing/2010/main" val="0"/>
+                        </a:ext>
+                      </a:extLst>
+                    </a:blip>
+                    <a:srcRect/>
+                    <a:stretch>
+                      <a:fillRect/>
+                    </a:stretch>
+                  </pic:blipFill>
+                  <pic:spPr bwMode="auto">
+                    <a:xfrm>
+                      <a:off x="0" y="0"/>
+                      <a:ext cx="2643459" cy="2256614"/>
+                    </a:xfrm>
+                    <a:prstGeom prst="rect">
+                      <a:avLst/>
+                    </a:prstGeom>
+                    <a:noFill/>
+                    <a:ln>
+                      <a:noFill/>
+                    </a:ln>
+                  </pic:spPr>
+                </pic:pic>
+              </a:graphicData>
+            </a:graphic>
+          </wp:inline>
+        </w:drawing>
+      </w:r>
+    </w:p>
+    <w:p>
+      <w:pPr>
+        <w:spacing w:after="0"/>
+        <w:ind w:firstLine="708"/>
+        <w:jc w:val="center"/>
+        <w:rPr>
+          <w:rFonts w:ascii="Times New Roman" w:hAnsi="Times New Roman" w:cs="Times New Roman"/>
+          <w:b/>
+          <w:sz w:val="32"/>
+          <w:szCs w:val="32"/>
+          <w:lang w:val="en-US"/>
+        </w:rPr>
+      </w:pPr>
+    </w:p>
+    <w:p>
+      <w:pPr>
+        <w:spacing w:after="0"/>
+        <w:ind w:firstLine="708"/>
+        <w:jc w:val="center"/>
+        <w:rPr>
+          <w:rFonts w:ascii="Times New Roman" w:hAnsi="Times New Roman" w:cs="Times New Roman"/>
+          <w:b/>
+          <w:sz w:val="32"/>
+          <w:szCs w:val="32"/>
+          <w:lang w:val="en-US"/>
+        </w:rPr>
+      </w:pPr>
+    </w:p>
+    <w:p>
+      <w:pPr>
+        <w:spacing w:after="0"/>
+        <w:ind w:firstLine="708"/>
+        <w:jc w:val="center"/>
+        <w:rPr>
+          <w:rFonts w:ascii="Times New Roman" w:hAnsi="Times New Roman" w:cs="Times New Roman"/>
+          <w:b/>
+          <w:sz w:val="32"/>
+          <w:szCs w:val="32"/>
+          <w:lang w:val="en-US"/>
+        </w:rPr>
+      </w:pPr>
+    </w:p>
+    <w:p>
+      <w:pPr>
+        <w:spacing w:after="0"/>
+        <w:ind w:firstLine="708"/>
+        <w:jc w:val="center"/>
+        <w:rPr>
+          <w:rFonts w:ascii="Times New Roman" w:hAnsi="Times New Roman" w:cs="Times New Roman"/>
+          <w:b/>
+          <w:sz w:val="32"/>
+          <w:szCs w:val="32"/>
+          <w:lang w:val="en-US"/>
+        </w:rPr>
+      </w:pPr>
+    </w:p>
+    <w:p>
+      <w:pPr>
+        <w:spacing w:after="0"/>
+        <w:ind w:firstLine="708"/>
+        <w:jc w:val="center"/>
+        <w:rPr>
+          <w:rFonts w:ascii="Times New Roman" w:hAnsi="Times New Roman" w:cs="Times New Roman"/>
+          <w:b/>
+          <w:sz w:val="32"/>
+          <w:szCs w:val="32"/>
+          <w:lang w:val="en-US"/>
+        </w:rPr>
+      </w:pPr>
+    </w:p>
+    <w:p>
+      <w:pPr>
+        <w:spacing w:after="0"/>
+        <w:ind w:firstLine="708"/>
+        <w:jc w:val="center"/>
+        <w:rPr>
+          <w:rFonts w:ascii="Times New Roman" w:hAnsi="Times New Roman" w:cs="Times New Roman"/>
+          <w:b/>
+          <w:sz w:val="32"/>
+          <w:szCs w:val="32"/>
+          <w:lang w:val="en-US"/>
+        </w:rPr>
+      </w:pPr>
+    </w:p>
+    <w:p>
+      <w:pPr>
+        <w:spacing w:after="0"/>
+        <w:ind w:firstLine="708"/>
+        <w:jc w:val="center"/>
+        <w:rPr>
+          <w:rFonts w:ascii="Times New Roman" w:hAnsi="Times New Roman" w:cs="Times New Roman"/>
+          <w:b/>
+          <w:sz w:val="32"/>
+          <w:szCs w:val="32"/>
+          <w:lang w:val="en-US"/>
+        </w:rPr>
+      </w:pPr>
+    </w:p>
+    <w:p>
+      <w:pPr>
+        <w:spacing w:after="0"/>
+        <w:ind w:firstLine="708"/>
+        <w:jc w:val="center"/>
+        <w:rPr>
+          <w:rFonts w:ascii="Times New Roman" w:hAnsi="Times New Roman" w:cs="Times New Roman"/>
+          <w:b/>
+          <w:sz w:val="32"/>
+          <w:szCs w:val="32"/>
+          <w:lang w:val="en-US"/>
+        </w:rPr>
+      </w:pPr>
+      <w:r>
+        <w:rPr>
+          <w:rFonts w:ascii="Times New Roman" w:hAnsi="Times New Roman" w:cs="Times New Roman"/>
+          <w:b/>
+          <w:sz w:val="32"/>
+          <w:szCs w:val="32"/>
+          <w:lang w:val="en-US"/>
+        </w:rPr>
+        <w:lastRenderedPageBreak/>
+        <w:t>Evaluating the model’s performance</w:t>
+      </w:r>
+    </w:p>
+    <w:p>
+      <w:pPr>
+        <w:spacing w:after="0"/>
+        <w:ind w:firstLine="708"/>
+        <w:jc w:val="center"/>
+        <w:rPr>
+          <w:rFonts w:ascii="Times New Roman" w:hAnsi="Times New Roman" w:cs="Times New Roman"/>
+          <w:b/>
+          <w:sz w:val="32"/>
+          <w:szCs w:val="32"/>
+          <w:lang w:val="en-US"/>
+        </w:rPr>
+      </w:pPr>
+    </w:p>
+    <w:p>
+      <w:pPr>
+        <w:spacing w:after="0"/>
+        <w:ind w:firstLine="708"/>
+        <w:jc w:val="both"/>
+        <w:rPr>
+          <w:rFonts w:ascii="Times New Roman" w:hAnsi="Times New Roman" w:cs="Times New Roman"/>
+          <w:sz w:val="24"/>
+          <w:szCs w:val="24"/>
+          <w:lang w:val="en-US"/>
+        </w:rPr>
+      </w:pPr>
+      <w:r>
+        <w:rPr>
+          <w:rFonts w:ascii="Times New Roman" w:hAnsi="Times New Roman" w:cs="Times New Roman"/>
+          <w:sz w:val="24"/>
+          <w:szCs w:val="24"/>
+          <w:lang w:val="en-US"/>
+        </w:rPr>
+        <w:t>The confusing matrix allows us to compare the right vs wrong predictions.</w:t>
+      </w:r>
+    </w:p>
+    <w:p>
+      <w:pPr>
         <w:pStyle w:val="PargrafodaLista"/>
-        <w:numPr>
-          <w:ilvl w:val="0"/>
-          <w:numId w:val="1"/>
-        </w:numPr>
         <w:spacing w:after="0"/>
         <w:jc w:val="both"/>
         <w:rPr>
@@ -342,28 +657,6 @@
           <w:lang w:val="en-US"/>
         </w:rPr>
       </w:pPr>
-      <w:r>
-        <w:rPr>
-          <w:rFonts w:ascii="Times New Roman" w:hAnsi="Times New Roman" w:cs="Times New Roman"/>
-          <w:sz w:val="24"/>
-          <w:szCs w:val="24"/>
-          <w:lang w:val="en-US"/>
-        </w:rPr>
-        <w:t>The confusing matrix allows us to compare the right vs wrong predictions.</w:t>
-      </w:r>
-    </w:p>
-    <w:p>
-      <w:pPr>
-        <w:pStyle w:val="PargrafodaLista"/>
-        <w:spacing w:after="0"/>
-        <w:jc w:val="both"/>
-        <w:rPr>
-          <w:rFonts w:ascii="Times New Roman" w:hAnsi="Times New Roman" w:cs="Times New Roman"/>
-          <w:sz w:val="24"/>
-          <w:szCs w:val="24"/>
-          <w:lang w:val="en-US"/>
-        </w:rPr>
-      </w:pPr>
     </w:p>
     <w:p>
       <w:pPr>
@@ -385,7 +678,7 @@
           <w:lang w:val="en-US"/>
         </w:rPr>
         <w:drawing>
-          <wp:inline distT="0" distB="0" distL="0" distR="0" wp14:anchorId="4A4D146A" wp14:editId="09DDFFAA">
+          <wp:inline distT="0" distB="0" distL="0" distR="0" wp14:anchorId="5923C2F9" wp14:editId="4BFBB022">
             <wp:extent cx="781050" cy="628650"/>
             <wp:effectExtent l="0" t="0" r="0" b="0"/>
             <wp:docPr id="3" name="Imagem 3"/>
@@ -402,7 +695,7 @@
                     </pic:cNvPicPr>
                   </pic:nvPicPr>
                   <pic:blipFill>
-                    <a:blip r:embed="rId7">
+                    <a:blip r:embed="rId9">
                       <a:extLst>
                         <a:ext uri="{28A0092B-C50C-407E-A947-70E740481C1C}">
                           <a14:useLocalDpi xmlns:a14="http://schemas.microsoft.com/office/drawing/2010/main" val="0"/>
@@ -433,6 +726,8 @@
           </wp:inline>
         </w:drawing>
       </w:r>
+      <w:bookmarkStart w:id="0" w:name="_GoBack"/>
+      <w:bookmarkEnd w:id="0"/>
     </w:p>
     <w:p>
       <w:pPr>
@@ -465,254 +760,14 @@
           <w:lang w:val="en-US"/>
         </w:rPr>
         <w:tab/>
-        <w:t>As we can see, we got a total of 83 correct predictions (83%) and 17</w:t>
-      </w:r>
-      <w:r>
-        <w:rPr>
-          <w:rFonts w:ascii="Times New Roman" w:hAnsi="Times New Roman" w:cs="Times New Roman"/>
-          <w:sz w:val="24"/>
-          <w:szCs w:val="24"/>
-          <w:lang w:val="en-US"/>
-        </w:rPr>
-        <w:t xml:space="preserve"> </w:t>
-      </w:r>
-      <w:r>
-        <w:rPr>
-          <w:rFonts w:ascii="Times New Roman" w:hAnsi="Times New Roman" w:cs="Times New Roman"/>
-          <w:sz w:val="24"/>
-          <w:szCs w:val="24"/>
-          <w:lang w:val="en-US"/>
-        </w:rPr>
-        <w:t>wrong predictions</w:t>
-      </w:r>
-      <w:r>
-        <w:rPr>
-          <w:rFonts w:ascii="Times New Roman" w:hAnsi="Times New Roman" w:cs="Times New Roman"/>
-          <w:sz w:val="24"/>
-          <w:szCs w:val="24"/>
-          <w:lang w:val="en-US"/>
-        </w:rPr>
-        <w:t xml:space="preserve"> </w:t>
-      </w:r>
-      <w:r>
-        <w:rPr>
-          <w:rFonts w:ascii="Times New Roman" w:hAnsi="Times New Roman" w:cs="Times New Roman"/>
-          <w:sz w:val="24"/>
-          <w:szCs w:val="24"/>
-          <w:lang w:val="en-US"/>
-        </w:rPr>
-        <w:t>(17%)</w:t>
-      </w:r>
-      <w:r>
-        <w:rPr>
-          <w:rFonts w:ascii="Times New Roman" w:hAnsi="Times New Roman" w:cs="Times New Roman"/>
-          <w:sz w:val="24"/>
-          <w:szCs w:val="24"/>
-          <w:lang w:val="en-US"/>
-        </w:rPr>
-        <w:t>.</w:t>
-      </w:r>
-    </w:p>
-    <w:p>
-      <w:pPr>
-        <w:spacing w:after="0"/>
-        <w:jc w:val="center"/>
-        <w:rPr>
-          <w:rFonts w:ascii="Times New Roman" w:hAnsi="Times New Roman" w:cs="Times New Roman"/>
-          <w:b/>
-          <w:sz w:val="32"/>
-          <w:szCs w:val="32"/>
-          <w:lang w:val="en-US"/>
-        </w:rPr>
-      </w:pPr>
-    </w:p>
-    <w:p>
-      <w:pPr>
-        <w:spacing w:after="0"/>
-        <w:jc w:val="center"/>
-        <w:rPr>
-          <w:rFonts w:ascii="Times New Roman" w:hAnsi="Times New Roman" w:cs="Times New Roman"/>
-          <w:b/>
-          <w:sz w:val="32"/>
-          <w:szCs w:val="32"/>
-          <w:lang w:val="en-US"/>
-        </w:rPr>
-      </w:pPr>
-      <w:r>
-        <w:rPr>
-          <w:rFonts w:ascii="Times New Roman" w:hAnsi="Times New Roman" w:cs="Times New Roman"/>
-          <w:b/>
-          <w:sz w:val="32"/>
-          <w:szCs w:val="32"/>
-          <w:lang w:val="en-US"/>
-        </w:rPr>
-        <w:t>Plotting</w:t>
-      </w:r>
-      <w:r>
-        <w:rPr>
-          <w:rFonts w:ascii="Times New Roman" w:hAnsi="Times New Roman" w:cs="Times New Roman"/>
-          <w:b/>
-          <w:sz w:val="32"/>
-          <w:szCs w:val="32"/>
-          <w:lang w:val="en-US"/>
-        </w:rPr>
-        <w:t xml:space="preserve"> the results</w:t>
-      </w:r>
-    </w:p>
-    <w:p>
-      <w:pPr>
-        <w:spacing w:after="0"/>
-        <w:rPr>
-          <w:rFonts w:ascii="Times New Roman" w:hAnsi="Times New Roman" w:cs="Times New Roman"/>
-          <w:sz w:val="24"/>
-          <w:szCs w:val="24"/>
-          <w:lang w:val="en-US"/>
-        </w:rPr>
-      </w:pPr>
-      <w:r>
-        <w:rPr>
-          <w:rFonts w:ascii="Times New Roman" w:hAnsi="Times New Roman" w:cs="Times New Roman"/>
-          <w:noProof/>
-          <w:sz w:val="24"/>
-          <w:szCs w:val="24"/>
-          <w:lang w:val="en-US"/>
-        </w:rPr>
-        <w:drawing>
-          <wp:inline distT="0" distB="0" distL="0" distR="0" wp14:anchorId="2104F911" wp14:editId="771CFE3D">
-            <wp:extent cx="2610404" cy="2238375"/>
-            <wp:effectExtent l="0" t="0" r="0" b="0"/>
-            <wp:docPr id="8" name="Imagem 8"/>
-            <wp:cNvGraphicFramePr>
-              <a:graphicFrameLocks xmlns:a="http://schemas.openxmlformats.org/drawingml/2006/main" noChangeAspect="1"/>
-            </wp:cNvGraphicFramePr>
-            <a:graphic xmlns:a="http://schemas.openxmlformats.org/drawingml/2006/main">
-              <a:graphicData uri="http://schemas.openxmlformats.org/drawingml/2006/picture">
-                <pic:pic xmlns:pic="http://schemas.openxmlformats.org/drawingml/2006/picture">
-                  <pic:nvPicPr>
-                    <pic:cNvPr id="0" name="Picture 5"/>
-                    <pic:cNvPicPr>
-                      <a:picLocks noChangeAspect="1" noChangeArrowheads="1"/>
-                    </pic:cNvPicPr>
-                  </pic:nvPicPr>
-                  <pic:blipFill>
-                    <a:blip r:embed="rId8">
-                      <a:extLst>
-                        <a:ext uri="{28A0092B-C50C-407E-A947-70E740481C1C}">
-                          <a14:useLocalDpi xmlns:a14="http://schemas.microsoft.com/office/drawing/2010/main" val="0"/>
-                        </a:ext>
-                      </a:extLst>
-                    </a:blip>
-                    <a:srcRect/>
-                    <a:stretch>
-                      <a:fillRect/>
-                    </a:stretch>
-                  </pic:blipFill>
-                  <pic:spPr bwMode="auto">
-                    <a:xfrm>
-                      <a:off x="0" y="0"/>
-                      <a:ext cx="2616185" cy="2243332"/>
-                    </a:xfrm>
-                    <a:prstGeom prst="rect">
-                      <a:avLst/>
-                    </a:prstGeom>
-                    <a:noFill/>
-                    <a:ln>
-                      <a:noFill/>
-                    </a:ln>
-                  </pic:spPr>
-                </pic:pic>
-              </a:graphicData>
-            </a:graphic>
-          </wp:inline>
-        </w:drawing>
-      </w:r>
-      <w:r>
-        <w:rPr>
-          <w:rFonts w:ascii="Times New Roman" w:hAnsi="Times New Roman" w:cs="Times New Roman"/>
-          <w:noProof/>
-          <w:sz w:val="24"/>
-          <w:szCs w:val="24"/>
-          <w:lang w:val="en-US"/>
-        </w:rPr>
-        <w:drawing>
-          <wp:inline distT="0" distB="0" distL="0" distR="0" wp14:anchorId="601E93CA" wp14:editId="74602D48">
-            <wp:extent cx="2628900" cy="2244185"/>
-            <wp:effectExtent l="0" t="0" r="0" b="3810"/>
-            <wp:docPr id="6" name="Imagem 6"/>
-            <wp:cNvGraphicFramePr>
-              <a:graphicFrameLocks xmlns:a="http://schemas.openxmlformats.org/drawingml/2006/main" noChangeAspect="1"/>
-            </wp:cNvGraphicFramePr>
-            <a:graphic xmlns:a="http://schemas.openxmlformats.org/drawingml/2006/main">
-              <a:graphicData uri="http://schemas.openxmlformats.org/drawingml/2006/picture">
-                <pic:pic xmlns:pic="http://schemas.openxmlformats.org/drawingml/2006/picture">
-                  <pic:nvPicPr>
-                    <pic:cNvPr id="0" name="Picture 3"/>
-                    <pic:cNvPicPr>
-                      <a:picLocks noChangeAspect="1" noChangeArrowheads="1"/>
-                    </pic:cNvPicPr>
-                  </pic:nvPicPr>
-                  <pic:blipFill>
-                    <a:blip r:embed="rId9">
-                      <a:extLst>
-                        <a:ext uri="{28A0092B-C50C-407E-A947-70E740481C1C}">
-                          <a14:useLocalDpi xmlns:a14="http://schemas.microsoft.com/office/drawing/2010/main" val="0"/>
-                        </a:ext>
-                      </a:extLst>
-                    </a:blip>
-                    <a:srcRect/>
-                    <a:stretch>
-                      <a:fillRect/>
-                    </a:stretch>
-                  </pic:blipFill>
-                  <pic:spPr bwMode="auto">
-                    <a:xfrm>
-                      <a:off x="0" y="0"/>
-                      <a:ext cx="2643459" cy="2256614"/>
-                    </a:xfrm>
-                    <a:prstGeom prst="rect">
-                      <a:avLst/>
-                    </a:prstGeom>
-                    <a:noFill/>
-                    <a:ln>
-                      <a:noFill/>
-                    </a:ln>
-                  </pic:spPr>
-                </pic:pic>
-              </a:graphicData>
-            </a:graphic>
-          </wp:inline>
-        </w:drawing>
+        <w:t>As we can see, we got a total of 83 correct predictions (83%) and 17 wrong predictions (17%), from which 7 are false positives (type I) and 10 are false negatives (type II).</w:t>
       </w:r>
     </w:p>
     <w:p>
       <w:pPr>
         <w:spacing w:after="0"/>
         <w:ind w:firstLine="708"/>
-        <w:jc w:val="center"/>
-        <w:rPr>
-          <w:rFonts w:ascii="Times New Roman" w:hAnsi="Times New Roman" w:cs="Times New Roman"/>
-          <w:b/>
-          <w:sz w:val="32"/>
-          <w:szCs w:val="32"/>
-          <w:lang w:val="en-US"/>
-        </w:rPr>
-      </w:pPr>
-      <w:r>
-        <w:rPr>
-          <w:rFonts w:ascii="Times New Roman" w:hAnsi="Times New Roman" w:cs="Times New Roman"/>
-          <w:b/>
-          <w:sz w:val="32"/>
-          <w:szCs w:val="32"/>
-          <w:lang w:val="en-US"/>
-        </w:rPr>
-        <w:t>Evaluating the model’s performance</w:t>
-      </w:r>
-    </w:p>
-    <w:p>
-      <w:pPr>
-        <w:spacing w:after="0"/>
-        <w:ind w:firstLine="708"/>
-        <w:jc w:val="center"/>
+        <w:jc w:val="both"/>
         <w:rPr>
           <w:rFonts w:ascii="Times New Roman" w:hAnsi="Times New Roman" w:cs="Times New Roman"/>
           <w:b/>
